--- a/04_Etude/2019/Utilisation PJON.docx
+++ b/04_Etude/2019/Utilisation PJON.docx
@@ -785,8 +785,6 @@
       <w:r>
         <w:t>est utile au vu de la simplicité du réseau que l’on élabore.</w:t>
       </w:r>
-      <w:bookmarkStart w:id="3" w:name="_GoBack"/>
-      <w:bookmarkEnd w:id="3"/>
     </w:p>
     <w:p>
       <w:pPr>
@@ -896,13 +894,15 @@
         <w:rPr>
           <w:i/>
         </w:rPr>
-        <w:t>IBRAHI</w:t>
+        <w:t>KAHRIMANOVIC</w:t>
       </w:r>
+      <w:bookmarkStart w:id="3" w:name="_GoBack"/>
+      <w:bookmarkEnd w:id="3"/>
       <w:r>
         <w:rPr>
           <w:i/>
         </w:rPr>
-        <w:t>MOVIC Adel, MAILLARD Joan, le 08</w:t>
+        <w:t xml:space="preserve"> Adel, MAILLARD Joan, le 08</w:t>
       </w:r>
       <w:r>
         <w:rPr>
@@ -995,7 +995,7 @@
             <w:noProof/>
             <w:lang w:val="fr-FR"/>
           </w:rPr>
-          <w:t>2</w:t>
+          <w:t>1</w:t>
         </w:r>
         <w:r>
           <w:fldChar w:fldCharType="end"/>
@@ -3748,7 +3748,7 @@
 </file>
 
 <file path=customXml/itemProps2.xml><?xml version="1.0" encoding="utf-8"?>
-<ds:datastoreItem xmlns:ds="http://schemas.openxmlformats.org/officeDocument/2006/customXml" ds:itemID="{6E62A527-6FC9-4B29-835B-7CD1A805809B}">
+<ds:datastoreItem xmlns:ds="http://schemas.openxmlformats.org/officeDocument/2006/customXml" ds:itemID="{5F12727D-8BCE-42A4-9A9E-2259912DD2F7}">
   <ds:schemaRefs>
     <ds:schemaRef ds:uri="http://schemas.openxmlformats.org/officeDocument/2006/bibliography"/>
   </ds:schemaRefs>
